--- a/Project_Customer_Churn/Project_Churn_5530.docx
+++ b/Project_Customer_Churn/Project_Churn_5530.docx
@@ -4,6 +4,14 @@
   <w:body>
     <w:sdt>
       <w:sdtPr>
+        <w:rPr>
+          <w:rFonts w:asciiTheme="minorHAnsi" w:eastAsiaTheme="minorHAnsi" w:hAnsiTheme="minorHAnsi" w:cstheme="minorBidi"/>
+          <w:color w:val="auto"/>
+          <w:kern w:val="2"/>
+          <w:sz w:val="24"/>
+          <w:szCs w:val="24"/>
+          <w14:ligatures w14:val="standardContextual"/>
+        </w:rPr>
         <w:id w:val="467634279"/>
         <w:docPartObj>
           <w:docPartGallery w:val="Table of Contents"/>
@@ -12,15 +20,9 @@
       </w:sdtPr>
       <w:sdtEndPr>
         <w:rPr>
-          <w:rFonts w:asciiTheme="minorHAnsi" w:eastAsiaTheme="minorHAnsi" w:hAnsiTheme="minorHAnsi" w:cstheme="minorBidi"/>
           <w:b/>
           <w:bCs/>
           <w:noProof/>
-          <w:color w:val="auto"/>
-          <w:kern w:val="2"/>
-          <w:sz w:val="24"/>
-          <w:szCs w:val="24"/>
-          <w14:ligatures w14:val="standardContextual"/>
         </w:rPr>
       </w:sdtEndPr>
       <w:sdtContent>
@@ -623,11 +625,9 @@
       <w:r>
         <w:t xml:space="preserve">fast and light implementation but we use descriptive </w:t>
       </w:r>
-      <w:proofErr w:type="gramStart"/>
-      <w:r>
-        <w:t>phrase</w:t>
-      </w:r>
-      <w:proofErr w:type="gramEnd"/>
+      <w:r>
+        <w:t>phrases</w:t>
+      </w:r>
       <w:r>
         <w:t xml:space="preserve"> instead of single, abstract words so NLI model can yield better results</w:t>
       </w:r>
@@ -641,7 +641,13 @@
         </w:numPr>
       </w:pPr>
       <w:r>
-        <w:t>Relationship charts</w:t>
+        <w:t xml:space="preserve">Relationship </w:t>
+      </w:r>
+      <w:r>
+        <w:t>C</w:t>
+      </w:r>
+      <w:r>
+        <w:t>harts</w:t>
       </w:r>
       <w:r>
         <w:t xml:space="preserve"> Dataset 1</w:t>
@@ -940,7 +946,13 @@
         </w:numPr>
       </w:pPr>
       <w:r>
-        <w:t>Relationship charts on Dataset 2</w:t>
+        <w:t xml:space="preserve">Relationship </w:t>
+      </w:r>
+      <w:r>
+        <w:t>c</w:t>
+      </w:r>
+      <w:r>
+        <w:t>harts Dataset 2</w:t>
       </w:r>
     </w:p>
     <w:p>
@@ -1226,8 +1238,289 @@
           </wp:inline>
         </w:drawing>
       </w:r>
-      <w:r>
-        <w:br/>
+    </w:p>
+    <w:p>
+      <w:pPr>
+        <w:pStyle w:val="ListParagraph"/>
+        <w:numPr>
+          <w:ilvl w:val="0"/>
+          <w:numId w:val="6"/>
+        </w:numPr>
+      </w:pPr>
+      <w:r>
+        <w:t>Relationship Charts Dataset 3</w:t>
+      </w:r>
+    </w:p>
+    <w:p>
+      <w:r>
+        <w:rPr>
+          <w:noProof/>
+        </w:rPr>
+        <w:lastRenderedPageBreak/>
+        <w:drawing>
+          <wp:inline distT="0" distB="0" distL="0" distR="0" wp14:anchorId="38B7A1C4" wp14:editId="0B97A121">
+            <wp:extent cx="6400800" cy="4164330"/>
+            <wp:effectExtent l="0" t="0" r="0" b="7620"/>
+            <wp:docPr id="200211142" name="Picture 2" descr="A graph of a customer satisfaction&#10;&#10;AI-generated content may be incorrect."/>
+            <wp:cNvGraphicFramePr>
+              <a:graphicFrameLocks xmlns:a="http://schemas.openxmlformats.org/drawingml/2006/main" noChangeAspect="1"/>
+            </wp:cNvGraphicFramePr>
+            <a:graphic xmlns:a="http://schemas.openxmlformats.org/drawingml/2006/main">
+              <a:graphicData uri="http://schemas.openxmlformats.org/drawingml/2006/picture">
+                <pic:pic xmlns:pic="http://schemas.openxmlformats.org/drawingml/2006/picture">
+                  <pic:nvPicPr>
+                    <pic:cNvPr id="200211142" name="Picture 2" descr="A graph of a customer satisfaction&#10;&#10;AI-generated content may be incorrect."/>
+                    <pic:cNvPicPr>
+                      <a:picLocks noChangeAspect="1" noChangeArrowheads="1"/>
+                    </pic:cNvPicPr>
+                  </pic:nvPicPr>
+                  <pic:blipFill>
+                    <a:blip r:embed="rId19">
+                      <a:extLst>
+                        <a:ext uri="{28A0092B-C50C-407E-A947-70E740481C1C}">
+                          <a14:useLocalDpi xmlns:a14="http://schemas.microsoft.com/office/drawing/2010/main" val="0"/>
+                        </a:ext>
+                      </a:extLst>
+                    </a:blip>
+                    <a:srcRect/>
+                    <a:stretch>
+                      <a:fillRect/>
+                    </a:stretch>
+                  </pic:blipFill>
+                  <pic:spPr bwMode="auto">
+                    <a:xfrm>
+                      <a:off x="0" y="0"/>
+                      <a:ext cx="6400800" cy="4164330"/>
+                    </a:xfrm>
+                    <a:prstGeom prst="rect">
+                      <a:avLst/>
+                    </a:prstGeom>
+                    <a:noFill/>
+                    <a:ln>
+                      <a:noFill/>
+                    </a:ln>
+                  </pic:spPr>
+                </pic:pic>
+              </a:graphicData>
+            </a:graphic>
+          </wp:inline>
+        </w:drawing>
+      </w:r>
+      <w:r>
+        <w:rPr>
+          <w:noProof/>
+        </w:rPr>
+        <w:lastRenderedPageBreak/>
+        <w:drawing>
+          <wp:inline distT="0" distB="0" distL="0" distR="0" wp14:anchorId="6FF28025" wp14:editId="371FF669">
+            <wp:extent cx="6400800" cy="4467225"/>
+            <wp:effectExtent l="0" t="0" r="0" b="9525"/>
+            <wp:docPr id="104512224" name="Picture 3" descr="A graph of a customer churn&#10;&#10;AI-generated content may be incorrect."/>
+            <wp:cNvGraphicFramePr>
+              <a:graphicFrameLocks xmlns:a="http://schemas.openxmlformats.org/drawingml/2006/main" noChangeAspect="1"/>
+            </wp:cNvGraphicFramePr>
+            <a:graphic xmlns:a="http://schemas.openxmlformats.org/drawingml/2006/main">
+              <a:graphicData uri="http://schemas.openxmlformats.org/drawingml/2006/picture">
+                <pic:pic xmlns:pic="http://schemas.openxmlformats.org/drawingml/2006/picture">
+                  <pic:nvPicPr>
+                    <pic:cNvPr id="104512224" name="Picture 3" descr="A graph of a customer churn&#10;&#10;AI-generated content may be incorrect."/>
+                    <pic:cNvPicPr>
+                      <a:picLocks noChangeAspect="1" noChangeArrowheads="1"/>
+                    </pic:cNvPicPr>
+                  </pic:nvPicPr>
+                  <pic:blipFill>
+                    <a:blip r:embed="rId20">
+                      <a:extLst>
+                        <a:ext uri="{28A0092B-C50C-407E-A947-70E740481C1C}">
+                          <a14:useLocalDpi xmlns:a14="http://schemas.microsoft.com/office/drawing/2010/main" val="0"/>
+                        </a:ext>
+                      </a:extLst>
+                    </a:blip>
+                    <a:srcRect/>
+                    <a:stretch>
+                      <a:fillRect/>
+                    </a:stretch>
+                  </pic:blipFill>
+                  <pic:spPr bwMode="auto">
+                    <a:xfrm>
+                      <a:off x="0" y="0"/>
+                      <a:ext cx="6400800" cy="4467225"/>
+                    </a:xfrm>
+                    <a:prstGeom prst="rect">
+                      <a:avLst/>
+                    </a:prstGeom>
+                    <a:noFill/>
+                    <a:ln>
+                      <a:noFill/>
+                    </a:ln>
+                  </pic:spPr>
+                </pic:pic>
+              </a:graphicData>
+            </a:graphic>
+          </wp:inline>
+        </w:drawing>
+      </w:r>
+      <w:r>
+        <w:rPr>
+          <w:noProof/>
+        </w:rPr>
+        <w:lastRenderedPageBreak/>
+        <w:drawing>
+          <wp:inline distT="0" distB="0" distL="0" distR="0" wp14:anchorId="679D8338" wp14:editId="3B76017E">
+            <wp:extent cx="6400800" cy="4323080"/>
+            <wp:effectExtent l="0" t="0" r="0" b="1270"/>
+            <wp:docPr id="744898887" name="Picture 4" descr="A graph of a customer satisfaction&#10;&#10;AI-generated content may be incorrect."/>
+            <wp:cNvGraphicFramePr>
+              <a:graphicFrameLocks xmlns:a="http://schemas.openxmlformats.org/drawingml/2006/main" noChangeAspect="1"/>
+            </wp:cNvGraphicFramePr>
+            <a:graphic xmlns:a="http://schemas.openxmlformats.org/drawingml/2006/main">
+              <a:graphicData uri="http://schemas.openxmlformats.org/drawingml/2006/picture">
+                <pic:pic xmlns:pic="http://schemas.openxmlformats.org/drawingml/2006/picture">
+                  <pic:nvPicPr>
+                    <pic:cNvPr id="744898887" name="Picture 4" descr="A graph of a customer satisfaction&#10;&#10;AI-generated content may be incorrect."/>
+                    <pic:cNvPicPr>
+                      <a:picLocks noChangeAspect="1" noChangeArrowheads="1"/>
+                    </pic:cNvPicPr>
+                  </pic:nvPicPr>
+                  <pic:blipFill>
+                    <a:blip r:embed="rId21">
+                      <a:extLst>
+                        <a:ext uri="{28A0092B-C50C-407E-A947-70E740481C1C}">
+                          <a14:useLocalDpi xmlns:a14="http://schemas.microsoft.com/office/drawing/2010/main" val="0"/>
+                        </a:ext>
+                      </a:extLst>
+                    </a:blip>
+                    <a:srcRect/>
+                    <a:stretch>
+                      <a:fillRect/>
+                    </a:stretch>
+                  </pic:blipFill>
+                  <pic:spPr bwMode="auto">
+                    <a:xfrm>
+                      <a:off x="0" y="0"/>
+                      <a:ext cx="6400800" cy="4323080"/>
+                    </a:xfrm>
+                    <a:prstGeom prst="rect">
+                      <a:avLst/>
+                    </a:prstGeom>
+                    <a:noFill/>
+                    <a:ln>
+                      <a:noFill/>
+                    </a:ln>
+                  </pic:spPr>
+                </pic:pic>
+              </a:graphicData>
+            </a:graphic>
+          </wp:inline>
+        </w:drawing>
+      </w:r>
+      <w:r>
+        <w:rPr>
+          <w:noProof/>
+        </w:rPr>
+        <w:lastRenderedPageBreak/>
+        <w:drawing>
+          <wp:inline distT="0" distB="0" distL="0" distR="0" wp14:anchorId="4315FE61" wp14:editId="38F54AAF">
+            <wp:extent cx="6400800" cy="4637405"/>
+            <wp:effectExtent l="0" t="0" r="0" b="0"/>
+            <wp:docPr id="9211091" name="Picture 5" descr="A graph of a customer chum by bedtime&#10;&#10;AI-generated content may be incorrect."/>
+            <wp:cNvGraphicFramePr>
+              <a:graphicFrameLocks xmlns:a="http://schemas.openxmlformats.org/drawingml/2006/main" noChangeAspect="1"/>
+            </wp:cNvGraphicFramePr>
+            <a:graphic xmlns:a="http://schemas.openxmlformats.org/drawingml/2006/main">
+              <a:graphicData uri="http://schemas.openxmlformats.org/drawingml/2006/picture">
+                <pic:pic xmlns:pic="http://schemas.openxmlformats.org/drawingml/2006/picture">
+                  <pic:nvPicPr>
+                    <pic:cNvPr id="9211091" name="Picture 5" descr="A graph of a customer chum by bedtime&#10;&#10;AI-generated content may be incorrect."/>
+                    <pic:cNvPicPr>
+                      <a:picLocks noChangeAspect="1" noChangeArrowheads="1"/>
+                    </pic:cNvPicPr>
+                  </pic:nvPicPr>
+                  <pic:blipFill>
+                    <a:blip r:embed="rId22">
+                      <a:extLst>
+                        <a:ext uri="{28A0092B-C50C-407E-A947-70E740481C1C}">
+                          <a14:useLocalDpi xmlns:a14="http://schemas.microsoft.com/office/drawing/2010/main" val="0"/>
+                        </a:ext>
+                      </a:extLst>
+                    </a:blip>
+                    <a:srcRect/>
+                    <a:stretch>
+                      <a:fillRect/>
+                    </a:stretch>
+                  </pic:blipFill>
+                  <pic:spPr bwMode="auto">
+                    <a:xfrm>
+                      <a:off x="0" y="0"/>
+                      <a:ext cx="6400800" cy="4637405"/>
+                    </a:xfrm>
+                    <a:prstGeom prst="rect">
+                      <a:avLst/>
+                    </a:prstGeom>
+                    <a:noFill/>
+                    <a:ln>
+                      <a:noFill/>
+                    </a:ln>
+                  </pic:spPr>
+                </pic:pic>
+              </a:graphicData>
+            </a:graphic>
+          </wp:inline>
+        </w:drawing>
+      </w:r>
+      <w:r>
+        <w:rPr>
+          <w:noProof/>
+        </w:rPr>
+        <w:lastRenderedPageBreak/>
+        <w:drawing>
+          <wp:inline distT="0" distB="0" distL="0" distR="0" wp14:anchorId="7AE654EB" wp14:editId="4217BC01">
+            <wp:extent cx="6400800" cy="3633470"/>
+            <wp:effectExtent l="0" t="0" r="0" b="5080"/>
+            <wp:docPr id="972761247" name="Picture 7" descr="A diagram of a heat map&#10;&#10;AI-generated content may be incorrect."/>
+            <wp:cNvGraphicFramePr>
+              <a:graphicFrameLocks xmlns:a="http://schemas.openxmlformats.org/drawingml/2006/main" noChangeAspect="1"/>
+            </wp:cNvGraphicFramePr>
+            <a:graphic xmlns:a="http://schemas.openxmlformats.org/drawingml/2006/main">
+              <a:graphicData uri="http://schemas.openxmlformats.org/drawingml/2006/picture">
+                <pic:pic xmlns:pic="http://schemas.openxmlformats.org/drawingml/2006/picture">
+                  <pic:nvPicPr>
+                    <pic:cNvPr id="972761247" name="Picture 7" descr="A diagram of a heat map&#10;&#10;AI-generated content may be incorrect."/>
+                    <pic:cNvPicPr>
+                      <a:picLocks noChangeAspect="1" noChangeArrowheads="1"/>
+                    </pic:cNvPicPr>
+                  </pic:nvPicPr>
+                  <pic:blipFill>
+                    <a:blip r:embed="rId23">
+                      <a:extLst>
+                        <a:ext uri="{28A0092B-C50C-407E-A947-70E740481C1C}">
+                          <a14:useLocalDpi xmlns:a14="http://schemas.microsoft.com/office/drawing/2010/main" val="0"/>
+                        </a:ext>
+                      </a:extLst>
+                    </a:blip>
+                    <a:srcRect/>
+                    <a:stretch>
+                      <a:fillRect/>
+                    </a:stretch>
+                  </pic:blipFill>
+                  <pic:spPr bwMode="auto">
+                    <a:xfrm>
+                      <a:off x="0" y="0"/>
+                      <a:ext cx="6400800" cy="3633470"/>
+                    </a:xfrm>
+                    <a:prstGeom prst="rect">
+                      <a:avLst/>
+                    </a:prstGeom>
+                    <a:noFill/>
+                    <a:ln>
+                      <a:noFill/>
+                    </a:ln>
+                  </pic:spPr>
+                </pic:pic>
+              </a:graphicData>
+            </a:graphic>
+          </wp:inline>
+        </w:drawing>
       </w:r>
     </w:p>
     <w:p>
@@ -1282,14 +1575,7 @@
           <w:b/>
           <w:bCs/>
         </w:rPr>
-        <w:t>-base-sentiment-latest</w:t>
-      </w:r>
-      <w:r>
-        <w:rPr>
-          <w:b/>
-          <w:bCs/>
-        </w:rPr>
-        <w:t>”</w:t>
+        <w:t>-base-sentiment-latest”</w:t>
       </w:r>
       <w:r>
         <w:rPr>
@@ -1500,7 +1786,7 @@
                     </pic:cNvPicPr>
                   </pic:nvPicPr>
                   <pic:blipFill>
-                    <a:blip r:embed="rId19">
+                    <a:blip r:embed="rId24">
                       <a:extLst>
                         <a:ext uri="{28A0092B-C50C-407E-A947-70E740481C1C}">
                           <a14:useLocalDpi xmlns:a14="http://schemas.microsoft.com/office/drawing/2010/main" val="0"/>
@@ -1556,7 +1842,7 @@
                     </pic:cNvPicPr>
                   </pic:nvPicPr>
                   <pic:blipFill>
-                    <a:blip r:embed="rId20">
+                    <a:blip r:embed="rId25">
                       <a:extLst>
                         <a:ext uri="{28A0092B-C50C-407E-A947-70E740481C1C}">
                           <a14:useLocalDpi xmlns:a14="http://schemas.microsoft.com/office/drawing/2010/main" val="0"/>
@@ -1795,7 +2081,7 @@
                     </pic:cNvPicPr>
                   </pic:nvPicPr>
                   <pic:blipFill>
-                    <a:blip r:embed="rId21">
+                    <a:blip r:embed="rId26">
                       <a:extLst>
                         <a:ext uri="{28A0092B-C50C-407E-A947-70E740481C1C}">
                           <a14:useLocalDpi xmlns:a14="http://schemas.microsoft.com/office/drawing/2010/main" val="0"/>
@@ -1848,7 +2134,7 @@
                     </pic:cNvPicPr>
                   </pic:nvPicPr>
                   <pic:blipFill>
-                    <a:blip r:embed="rId22">
+                    <a:blip r:embed="rId27">
                       <a:extLst>
                         <a:ext uri="{28A0092B-C50C-407E-A947-70E740481C1C}">
                           <a14:useLocalDpi xmlns:a14="http://schemas.microsoft.com/office/drawing/2010/main" val="0"/>
@@ -1906,6 +2192,294 @@
                   </pic:nvPicPr>
                   <pic:blipFill>
                     <a:blip r:embed="rId18">
+                      <a:extLst>
+                        <a:ext uri="{28A0092B-C50C-407E-A947-70E740481C1C}">
+                          <a14:useLocalDpi xmlns:a14="http://schemas.microsoft.com/office/drawing/2010/main" val="0"/>
+                        </a:ext>
+                      </a:extLst>
+                    </a:blip>
+                    <a:srcRect/>
+                    <a:stretch>
+                      <a:fillRect/>
+                    </a:stretch>
+                  </pic:blipFill>
+                  <pic:spPr bwMode="auto">
+                    <a:xfrm>
+                      <a:off x="0" y="0"/>
+                      <a:ext cx="6400800" cy="3633470"/>
+                    </a:xfrm>
+                    <a:prstGeom prst="rect">
+                      <a:avLst/>
+                    </a:prstGeom>
+                    <a:noFill/>
+                    <a:ln>
+                      <a:noFill/>
+                    </a:ln>
+                  </pic:spPr>
+                </pic:pic>
+              </a:graphicData>
+            </a:graphic>
+          </wp:inline>
+        </w:drawing>
+      </w:r>
+    </w:p>
+    <w:p>
+      <w:pPr>
+        <w:pStyle w:val="ListParagraph"/>
+        <w:numPr>
+          <w:ilvl w:val="1"/>
+          <w:numId w:val="1"/>
+        </w:numPr>
+      </w:pPr>
+      <w:r>
+        <w:t>Relationship charts Dataset 3</w:t>
+      </w:r>
+    </w:p>
+    <w:p>
+      <w:r>
+        <w:rPr>
+          <w:noProof/>
+        </w:rPr>
+        <w:lastRenderedPageBreak/>
+        <w:drawing>
+          <wp:inline distT="0" distB="0" distL="0" distR="0" wp14:anchorId="14FF25A8" wp14:editId="3E5D70D3">
+            <wp:extent cx="6400800" cy="4164330"/>
+            <wp:effectExtent l="0" t="0" r="0" b="7620"/>
+            <wp:docPr id="320521841" name="Picture 8" descr="A graph of a customer satisfaction&#10;&#10;AI-generated content may be incorrect."/>
+            <wp:cNvGraphicFramePr>
+              <a:graphicFrameLocks xmlns:a="http://schemas.openxmlformats.org/drawingml/2006/main" noChangeAspect="1"/>
+            </wp:cNvGraphicFramePr>
+            <a:graphic xmlns:a="http://schemas.openxmlformats.org/drawingml/2006/main">
+              <a:graphicData uri="http://schemas.openxmlformats.org/drawingml/2006/picture">
+                <pic:pic xmlns:pic="http://schemas.openxmlformats.org/drawingml/2006/picture">
+                  <pic:nvPicPr>
+                    <pic:cNvPr id="320521841" name="Picture 8" descr="A graph of a customer satisfaction&#10;&#10;AI-generated content may be incorrect."/>
+                    <pic:cNvPicPr>
+                      <a:picLocks noChangeAspect="1" noChangeArrowheads="1"/>
+                    </pic:cNvPicPr>
+                  </pic:nvPicPr>
+                  <pic:blipFill>
+                    <a:blip r:embed="rId19">
+                      <a:extLst>
+                        <a:ext uri="{28A0092B-C50C-407E-A947-70E740481C1C}">
+                          <a14:useLocalDpi xmlns:a14="http://schemas.microsoft.com/office/drawing/2010/main" val="0"/>
+                        </a:ext>
+                      </a:extLst>
+                    </a:blip>
+                    <a:srcRect/>
+                    <a:stretch>
+                      <a:fillRect/>
+                    </a:stretch>
+                  </pic:blipFill>
+                  <pic:spPr bwMode="auto">
+                    <a:xfrm>
+                      <a:off x="0" y="0"/>
+                      <a:ext cx="6400800" cy="4164330"/>
+                    </a:xfrm>
+                    <a:prstGeom prst="rect">
+                      <a:avLst/>
+                    </a:prstGeom>
+                    <a:noFill/>
+                    <a:ln>
+                      <a:noFill/>
+                    </a:ln>
+                  </pic:spPr>
+                </pic:pic>
+              </a:graphicData>
+            </a:graphic>
+          </wp:inline>
+        </w:drawing>
+      </w:r>
+      <w:r>
+        <w:rPr>
+          <w:noProof/>
+        </w:rPr>
+        <w:lastRenderedPageBreak/>
+        <w:drawing>
+          <wp:inline distT="0" distB="0" distL="0" distR="0" wp14:anchorId="20E33F46" wp14:editId="421E0242">
+            <wp:extent cx="6400800" cy="4467225"/>
+            <wp:effectExtent l="0" t="0" r="0" b="9525"/>
+            <wp:docPr id="1211795866" name="Picture 9" descr="A graph of a customer churn&#10;&#10;AI-generated content may be incorrect."/>
+            <wp:cNvGraphicFramePr>
+              <a:graphicFrameLocks xmlns:a="http://schemas.openxmlformats.org/drawingml/2006/main" noChangeAspect="1"/>
+            </wp:cNvGraphicFramePr>
+            <a:graphic xmlns:a="http://schemas.openxmlformats.org/drawingml/2006/main">
+              <a:graphicData uri="http://schemas.openxmlformats.org/drawingml/2006/picture">
+                <pic:pic xmlns:pic="http://schemas.openxmlformats.org/drawingml/2006/picture">
+                  <pic:nvPicPr>
+                    <pic:cNvPr id="1211795866" name="Picture 9" descr="A graph of a customer churn&#10;&#10;AI-generated content may be incorrect."/>
+                    <pic:cNvPicPr>
+                      <a:picLocks noChangeAspect="1" noChangeArrowheads="1"/>
+                    </pic:cNvPicPr>
+                  </pic:nvPicPr>
+                  <pic:blipFill>
+                    <a:blip r:embed="rId20">
+                      <a:extLst>
+                        <a:ext uri="{28A0092B-C50C-407E-A947-70E740481C1C}">
+                          <a14:useLocalDpi xmlns:a14="http://schemas.microsoft.com/office/drawing/2010/main" val="0"/>
+                        </a:ext>
+                      </a:extLst>
+                    </a:blip>
+                    <a:srcRect/>
+                    <a:stretch>
+                      <a:fillRect/>
+                    </a:stretch>
+                  </pic:blipFill>
+                  <pic:spPr bwMode="auto">
+                    <a:xfrm>
+                      <a:off x="0" y="0"/>
+                      <a:ext cx="6400800" cy="4467225"/>
+                    </a:xfrm>
+                    <a:prstGeom prst="rect">
+                      <a:avLst/>
+                    </a:prstGeom>
+                    <a:noFill/>
+                    <a:ln>
+                      <a:noFill/>
+                    </a:ln>
+                  </pic:spPr>
+                </pic:pic>
+              </a:graphicData>
+            </a:graphic>
+          </wp:inline>
+        </w:drawing>
+      </w:r>
+    </w:p>
+    <w:p>
+      <w:r>
+        <w:rPr>
+          <w:noProof/>
+        </w:rPr>
+        <w:lastRenderedPageBreak/>
+        <w:drawing>
+          <wp:inline distT="0" distB="0" distL="0" distR="0" wp14:anchorId="7B235D29" wp14:editId="00AAA366">
+            <wp:extent cx="6400800" cy="4323080"/>
+            <wp:effectExtent l="0" t="0" r="0" b="1270"/>
+            <wp:docPr id="31517325" name="Picture 10" descr="A graph of a customer satisfaction&#10;&#10;AI-generated content may be incorrect."/>
+            <wp:cNvGraphicFramePr>
+              <a:graphicFrameLocks xmlns:a="http://schemas.openxmlformats.org/drawingml/2006/main" noChangeAspect="1"/>
+            </wp:cNvGraphicFramePr>
+            <a:graphic xmlns:a="http://schemas.openxmlformats.org/drawingml/2006/main">
+              <a:graphicData uri="http://schemas.openxmlformats.org/drawingml/2006/picture">
+                <pic:pic xmlns:pic="http://schemas.openxmlformats.org/drawingml/2006/picture">
+                  <pic:nvPicPr>
+                    <pic:cNvPr id="31517325" name="Picture 10" descr="A graph of a customer satisfaction&#10;&#10;AI-generated content may be incorrect."/>
+                    <pic:cNvPicPr>
+                      <a:picLocks noChangeAspect="1" noChangeArrowheads="1"/>
+                    </pic:cNvPicPr>
+                  </pic:nvPicPr>
+                  <pic:blipFill>
+                    <a:blip r:embed="rId28">
+                      <a:extLst>
+                        <a:ext uri="{28A0092B-C50C-407E-A947-70E740481C1C}">
+                          <a14:useLocalDpi xmlns:a14="http://schemas.microsoft.com/office/drawing/2010/main" val="0"/>
+                        </a:ext>
+                      </a:extLst>
+                    </a:blip>
+                    <a:srcRect/>
+                    <a:stretch>
+                      <a:fillRect/>
+                    </a:stretch>
+                  </pic:blipFill>
+                  <pic:spPr bwMode="auto">
+                    <a:xfrm>
+                      <a:off x="0" y="0"/>
+                      <a:ext cx="6400800" cy="4323080"/>
+                    </a:xfrm>
+                    <a:prstGeom prst="rect">
+                      <a:avLst/>
+                    </a:prstGeom>
+                    <a:noFill/>
+                    <a:ln>
+                      <a:noFill/>
+                    </a:ln>
+                  </pic:spPr>
+                </pic:pic>
+              </a:graphicData>
+            </a:graphic>
+          </wp:inline>
+        </w:drawing>
+      </w:r>
+      <w:r>
+        <w:rPr>
+          <w:noProof/>
+        </w:rPr>
+        <w:lastRenderedPageBreak/>
+        <w:drawing>
+          <wp:inline distT="0" distB="0" distL="0" distR="0" wp14:anchorId="183773FF" wp14:editId="7F86BDAF">
+            <wp:extent cx="6400800" cy="4637405"/>
+            <wp:effectExtent l="0" t="0" r="0" b="0"/>
+            <wp:docPr id="326510289" name="Picture 12" descr="A graph of a customer chum by bedtime&#10;&#10;AI-generated content may be incorrect."/>
+            <wp:cNvGraphicFramePr>
+              <a:graphicFrameLocks xmlns:a="http://schemas.openxmlformats.org/drawingml/2006/main" noChangeAspect="1"/>
+            </wp:cNvGraphicFramePr>
+            <a:graphic xmlns:a="http://schemas.openxmlformats.org/drawingml/2006/main">
+              <a:graphicData uri="http://schemas.openxmlformats.org/drawingml/2006/picture">
+                <pic:pic xmlns:pic="http://schemas.openxmlformats.org/drawingml/2006/picture">
+                  <pic:nvPicPr>
+                    <pic:cNvPr id="326510289" name="Picture 12" descr="A graph of a customer chum by bedtime&#10;&#10;AI-generated content may be incorrect."/>
+                    <pic:cNvPicPr>
+                      <a:picLocks noChangeAspect="1" noChangeArrowheads="1"/>
+                    </pic:cNvPicPr>
+                  </pic:nvPicPr>
+                  <pic:blipFill>
+                    <a:blip r:embed="rId29">
+                      <a:extLst>
+                        <a:ext uri="{28A0092B-C50C-407E-A947-70E740481C1C}">
+                          <a14:useLocalDpi xmlns:a14="http://schemas.microsoft.com/office/drawing/2010/main" val="0"/>
+                        </a:ext>
+                      </a:extLst>
+                    </a:blip>
+                    <a:srcRect/>
+                    <a:stretch>
+                      <a:fillRect/>
+                    </a:stretch>
+                  </pic:blipFill>
+                  <pic:spPr bwMode="auto">
+                    <a:xfrm>
+                      <a:off x="0" y="0"/>
+                      <a:ext cx="6400800" cy="4637405"/>
+                    </a:xfrm>
+                    <a:prstGeom prst="rect">
+                      <a:avLst/>
+                    </a:prstGeom>
+                    <a:noFill/>
+                    <a:ln>
+                      <a:noFill/>
+                    </a:ln>
+                  </pic:spPr>
+                </pic:pic>
+              </a:graphicData>
+            </a:graphic>
+          </wp:inline>
+        </w:drawing>
+      </w:r>
+    </w:p>
+    <w:p>
+      <w:r>
+        <w:rPr>
+          <w:noProof/>
+        </w:rPr>
+        <w:lastRenderedPageBreak/>
+        <w:drawing>
+          <wp:inline distT="0" distB="0" distL="0" distR="0" wp14:anchorId="7FB66562" wp14:editId="6B39A3D2">
+            <wp:extent cx="6400800" cy="3633470"/>
+            <wp:effectExtent l="0" t="0" r="0" b="5080"/>
+            <wp:docPr id="1036319582" name="Picture 13" descr="A diagram of a heat map&#10;&#10;AI-generated content may be incorrect."/>
+            <wp:cNvGraphicFramePr>
+              <a:graphicFrameLocks xmlns:a="http://schemas.openxmlformats.org/drawingml/2006/main" noChangeAspect="1"/>
+            </wp:cNvGraphicFramePr>
+            <a:graphic xmlns:a="http://schemas.openxmlformats.org/drawingml/2006/main">
+              <a:graphicData uri="http://schemas.openxmlformats.org/drawingml/2006/picture">
+                <pic:pic xmlns:pic="http://schemas.openxmlformats.org/drawingml/2006/picture">
+                  <pic:nvPicPr>
+                    <pic:cNvPr id="1036319582" name="Picture 13" descr="A diagram of a heat map&#10;&#10;AI-generated content may be incorrect."/>
+                    <pic:cNvPicPr>
+                      <a:picLocks noChangeAspect="1" noChangeArrowheads="1"/>
+                    </pic:cNvPicPr>
+                  </pic:nvPicPr>
+                  <pic:blipFill>
+                    <a:blip r:embed="rId23">
                       <a:extLst>
                         <a:ext uri="{28A0092B-C50C-407E-A947-70E740481C1C}">
                           <a14:useLocalDpi xmlns:a14="http://schemas.microsoft.com/office/drawing/2010/main" val="0"/>
@@ -4430,6 +5004,7 @@
   <w:style w:type="character" w:default="1" w:styleId="DefaultParagraphFont">
     <w:name w:val="Default Paragraph Font"/>
     <w:uiPriority w:val="1"/>
+    <w:semiHidden/>
     <w:unhideWhenUsed/>
   </w:style>
   <w:style w:type="table" w:default="1" w:styleId="TableNormal">
@@ -5107,10 +5682,23 @@
 </file>
 
 <file path=customXml/item1.xml><?xml version="1.0" encoding="utf-8"?>
-<b:Sources xmlns:b="http://schemas.openxmlformats.org/officeDocument/2006/bibliography" xmlns="http://schemas.openxmlformats.org/officeDocument/2006/bibliography" SelectedStyle="\APASixthEditionOfficeOnline.xsl" StyleName="APA" Version="6"/>
+<p:properties xmlns:p="http://schemas.microsoft.com/office/2006/metadata/properties" xmlns:xsi="http://www.w3.org/2001/XMLSchema-instance" xmlns:pc="http://schemas.microsoft.com/office/infopath/2007/PartnerControls">
+  <documentManagement>
+    <_activity xmlns="c53cff3c-2b7d-45bd-b02f-5ab677fcb964" xsi:nil="true"/>
+  </documentManagement>
+</p:properties>
 </file>
 
 <file path=customXml/item2.xml><?xml version="1.0" encoding="utf-8"?>
+<?mso-contentType ?>
+<FormTemplates xmlns="http://schemas.microsoft.com/sharepoint/v3/contenttype/forms">
+  <Display>DocumentLibraryForm</Display>
+  <Edit>DocumentLibraryForm</Edit>
+  <New>DocumentLibraryForm</New>
+</FormTemplates>
+</file>
+
+<file path=customXml/item3.xml><?xml version="1.0" encoding="utf-8"?>
 <ct:contentTypeSchema xmlns:ct="http://schemas.microsoft.com/office/2006/metadata/contentType" xmlns:ma="http://schemas.microsoft.com/office/2006/metadata/properties/metaAttributes" ct:_="" ma:_="" ma:contentTypeName="Document" ma:contentTypeID="0x01010059F6E0D988FB8E4EB84929C7013F58A7" ma:contentTypeVersion="5" ma:contentTypeDescription="Create a new document." ma:contentTypeScope="" ma:versionID="e0f207606bb6d6a56202d511e7964612">
   <xsd:schema xmlns:xsd="http://www.w3.org/2001/XMLSchema" xmlns:xs="http://www.w3.org/2001/XMLSchema" xmlns:p="http://schemas.microsoft.com/office/2006/metadata/properties" xmlns:ns3="c53cff3c-2b7d-45bd-b02f-5ab677fcb964" targetNamespace="http://schemas.microsoft.com/office/2006/metadata/properties" ma:root="true" ma:fieldsID="f815cf465c358d303283ceb79392e129" ns3:_="">
     <xsd:import namespace="c53cff3c-2b7d-45bd-b02f-5ab677fcb964"/>
@@ -5260,32 +5848,29 @@
 </ct:contentTypeSchema>
 </file>
 
-<file path=customXml/item3.xml><?xml version="1.0" encoding="utf-8"?>
-<?mso-contentType ?>
-<FormTemplates xmlns="http://schemas.microsoft.com/sharepoint/v3/contenttype/forms">
-  <Display>DocumentLibraryForm</Display>
-  <Edit>DocumentLibraryForm</Edit>
-  <New>DocumentLibraryForm</New>
-</FormTemplates>
-</file>
-
 <file path=customXml/item4.xml><?xml version="1.0" encoding="utf-8"?>
-<p:properties xmlns:p="http://schemas.microsoft.com/office/2006/metadata/properties" xmlns:xsi="http://www.w3.org/2001/XMLSchema-instance" xmlns:pc="http://schemas.microsoft.com/office/infopath/2007/PartnerControls">
-  <documentManagement>
-    <_activity xmlns="c53cff3c-2b7d-45bd-b02f-5ab677fcb964" xsi:nil="true"/>
-  </documentManagement>
-</p:properties>
+<b:Sources xmlns:b="http://schemas.openxmlformats.org/officeDocument/2006/bibliography" xmlns="http://schemas.openxmlformats.org/officeDocument/2006/bibliography" SelectedStyle="\APASixthEditionOfficeOnline.xsl" StyleName="APA" Version="6"/>
 </file>
 
 <file path=customXml/itemProps1.xml><?xml version="1.0" encoding="utf-8"?>
-<ds:datastoreItem xmlns:ds="http://schemas.openxmlformats.org/officeDocument/2006/customXml" ds:itemID="{5458205D-53AD-437A-AB49-35BCC97A1BAD}">
+<ds:datastoreItem xmlns:ds="http://schemas.openxmlformats.org/officeDocument/2006/customXml" ds:itemID="{278A94D3-42C7-4DEC-9EF1-B407A35DF463}">
   <ds:schemaRefs>
-    <ds:schemaRef ds:uri="http://schemas.openxmlformats.org/officeDocument/2006/bibliography"/>
+    <ds:schemaRef ds:uri="http://schemas.microsoft.com/office/2006/metadata/properties"/>
+    <ds:schemaRef ds:uri="http://schemas.microsoft.com/office/infopath/2007/PartnerControls"/>
+    <ds:schemaRef ds:uri="c53cff3c-2b7d-45bd-b02f-5ab677fcb964"/>
   </ds:schemaRefs>
 </ds:datastoreItem>
 </file>
 
 <file path=customXml/itemProps2.xml><?xml version="1.0" encoding="utf-8"?>
+<ds:datastoreItem xmlns:ds="http://schemas.openxmlformats.org/officeDocument/2006/customXml" ds:itemID="{41C6DD07-BC47-46F5-90F3-7BE5CCC42B93}">
+  <ds:schemaRefs>
+    <ds:schemaRef ds:uri="http://schemas.microsoft.com/sharepoint/v3/contenttype/forms"/>
+  </ds:schemaRefs>
+</ds:datastoreItem>
+</file>
+
+<file path=customXml/itemProps3.xml><?xml version="1.0" encoding="utf-8"?>
 <ds:datastoreItem xmlns:ds="http://schemas.openxmlformats.org/officeDocument/2006/customXml" ds:itemID="{4F1540BD-F3E9-4E63-B645-29F481643797}">
   <ds:schemaRefs>
     <ds:schemaRef ds:uri="http://schemas.microsoft.com/office/2006/metadata/contentType"/>
@@ -5303,26 +5888,10 @@
 </ds:datastoreItem>
 </file>
 
-<file path=customXml/itemProps3.xml><?xml version="1.0" encoding="utf-8"?>
-<ds:datastoreItem xmlns:ds="http://schemas.openxmlformats.org/officeDocument/2006/customXml" ds:itemID="{41C6DD07-BC47-46F5-90F3-7BE5CCC42B93}">
+<file path=customXml/itemProps4.xml><?xml version="1.0" encoding="utf-8"?>
+<ds:datastoreItem xmlns:ds="http://schemas.openxmlformats.org/officeDocument/2006/customXml" ds:itemID="{5458205D-53AD-437A-AB49-35BCC97A1BAD}">
   <ds:schemaRefs>
-    <ds:schemaRef ds:uri="http://schemas.microsoft.com/sharepoint/v3/contenttype/forms"/>
-  </ds:schemaRefs>
-</ds:datastoreItem>
-</file>
-
-<file path=customXml/itemProps4.xml><?xml version="1.0" encoding="utf-8"?>
-<ds:datastoreItem xmlns:ds="http://schemas.openxmlformats.org/officeDocument/2006/customXml" ds:itemID="{278A94D3-42C7-4DEC-9EF1-B407A35DF463}">
-  <ds:schemaRefs>
-    <ds:schemaRef ds:uri="http://purl.org/dc/elements/1.1/"/>
-    <ds:schemaRef ds:uri="http://schemas.microsoft.com/office/2006/metadata/properties"/>
-    <ds:schemaRef ds:uri="http://purl.org/dc/dcmitype/"/>
-    <ds:schemaRef ds:uri="http://schemas.microsoft.com/office/2006/documentManagement/types"/>
-    <ds:schemaRef ds:uri="http://www.w3.org/XML/1998/namespace"/>
-    <ds:schemaRef ds:uri="http://purl.org/dc/terms/"/>
-    <ds:schemaRef ds:uri="http://schemas.openxmlformats.org/package/2006/metadata/core-properties"/>
-    <ds:schemaRef ds:uri="c53cff3c-2b7d-45bd-b02f-5ab677fcb964"/>
-    <ds:schemaRef ds:uri="http://schemas.microsoft.com/office/infopath/2007/PartnerControls"/>
+    <ds:schemaRef ds:uri="http://schemas.openxmlformats.org/officeDocument/2006/bibliography"/>
   </ds:schemaRefs>
 </ds:datastoreItem>
 </file>
--- a/Project_Customer_Churn/Project_Churn_5530.docx
+++ b/Project_Customer_Churn/Project_Churn_5530.docx
@@ -412,6 +412,7 @@
       <w:bookmarkEnd w:id="0"/>
     </w:p>
     <w:p>
+      <w:bookmarkStart w:id="1" w:name="_Hlk213674190"/>
       <w:r>
         <w:t>To validate our data, our methodology is to ge</w:t>
       </w:r>
@@ -566,11 +567,11 @@
       <w:pPr>
         <w:pStyle w:val="Heading1"/>
       </w:pPr>
-      <w:bookmarkStart w:id="1" w:name="_Toc213160399"/>
+      <w:bookmarkStart w:id="2" w:name="_Toc213160399"/>
       <w:r>
         <w:t>Pain point, Sentiment and Satisfaction Levels Analysis</w:t>
       </w:r>
-      <w:bookmarkEnd w:id="1"/>
+      <w:bookmarkEnd w:id="2"/>
     </w:p>
     <w:p>
       <w:r>
@@ -2515,21 +2516,21 @@
       <w:pPr>
         <w:pStyle w:val="Heading1"/>
       </w:pPr>
-      <w:bookmarkStart w:id="2" w:name="_Toc213160400"/>
+      <w:bookmarkStart w:id="3" w:name="_Toc213160400"/>
       <w:r>
         <w:t>Summary of Each Customer’s Journey and Risk Factors</w:t>
       </w:r>
-      <w:bookmarkEnd w:id="2"/>
+      <w:bookmarkEnd w:id="3"/>
     </w:p>
     <w:p>
       <w:pPr>
         <w:pStyle w:val="Heading2"/>
       </w:pPr>
-      <w:bookmarkStart w:id="3" w:name="_Toc213160401"/>
+      <w:bookmarkStart w:id="4" w:name="_Toc213160401"/>
       <w:r>
         <w:t>Customer Journey Assessment</w:t>
       </w:r>
-      <w:bookmarkEnd w:id="3"/>
+      <w:bookmarkEnd w:id="4"/>
     </w:p>
     <w:p>
       <w:pPr>
@@ -2712,6 +2713,7 @@
         <w:t>The average monthly charge is $64.80.</w:t>
       </w:r>
     </w:p>
+    <w:bookmarkEnd w:id="1"/>
     <w:p>
       <w:pPr>
         <w:pStyle w:val="ListParagraph"/>
@@ -2726,11 +2728,11 @@
       <w:pPr>
         <w:pStyle w:val="Heading2"/>
       </w:pPr>
-      <w:bookmarkStart w:id="4" w:name="_Toc213160402"/>
+      <w:bookmarkStart w:id="5" w:name="_Toc213160402"/>
       <w:r>
         <w:t>Risk Factor Analysis</w:t>
       </w:r>
-      <w:bookmarkEnd w:id="4"/>
+      <w:bookmarkEnd w:id="5"/>
     </w:p>
     <w:p>
       <w:r>
@@ -5690,12 +5692,7 @@
 </file>
 
 <file path=customXml/item2.xml><?xml version="1.0" encoding="utf-8"?>
-<?mso-contentType ?>
-<FormTemplates xmlns="http://schemas.microsoft.com/sharepoint/v3/contenttype/forms">
-  <Display>DocumentLibraryForm</Display>
-  <Edit>DocumentLibraryForm</Edit>
-  <New>DocumentLibraryForm</New>
-</FormTemplates>
+<b:Sources xmlns:b="http://schemas.openxmlformats.org/officeDocument/2006/bibliography" xmlns="http://schemas.openxmlformats.org/officeDocument/2006/bibliography" SelectedStyle="\APASixthEditionOfficeOnline.xsl" StyleName="APA" Version="6"/>
 </file>
 
 <file path=customXml/item3.xml><?xml version="1.0" encoding="utf-8"?>
@@ -5849,7 +5846,12 @@
 </file>
 
 <file path=customXml/item4.xml><?xml version="1.0" encoding="utf-8"?>
-<b:Sources xmlns:b="http://schemas.openxmlformats.org/officeDocument/2006/bibliography" xmlns="http://schemas.openxmlformats.org/officeDocument/2006/bibliography" SelectedStyle="\APASixthEditionOfficeOnline.xsl" StyleName="APA" Version="6"/>
+<?mso-contentType ?>
+<FormTemplates xmlns="http://schemas.microsoft.com/sharepoint/v3/contenttype/forms">
+  <Display>DocumentLibraryForm</Display>
+  <Edit>DocumentLibraryForm</Edit>
+  <New>DocumentLibraryForm</New>
+</FormTemplates>
 </file>
 
 <file path=customXml/itemProps1.xml><?xml version="1.0" encoding="utf-8"?>
@@ -5863,9 +5865,9 @@
 </file>
 
 <file path=customXml/itemProps2.xml><?xml version="1.0" encoding="utf-8"?>
-<ds:datastoreItem xmlns:ds="http://schemas.openxmlformats.org/officeDocument/2006/customXml" ds:itemID="{41C6DD07-BC47-46F5-90F3-7BE5CCC42B93}">
+<ds:datastoreItem xmlns:ds="http://schemas.openxmlformats.org/officeDocument/2006/customXml" ds:itemID="{5458205D-53AD-437A-AB49-35BCC97A1BAD}">
   <ds:schemaRefs>
-    <ds:schemaRef ds:uri="http://schemas.microsoft.com/sharepoint/v3/contenttype/forms"/>
+    <ds:schemaRef ds:uri="http://schemas.openxmlformats.org/officeDocument/2006/bibliography"/>
   </ds:schemaRefs>
 </ds:datastoreItem>
 </file>
@@ -5889,9 +5891,9 @@
 </file>
 
 <file path=customXml/itemProps4.xml><?xml version="1.0" encoding="utf-8"?>
-<ds:datastoreItem xmlns:ds="http://schemas.openxmlformats.org/officeDocument/2006/customXml" ds:itemID="{5458205D-53AD-437A-AB49-35BCC97A1BAD}">
+<ds:datastoreItem xmlns:ds="http://schemas.openxmlformats.org/officeDocument/2006/customXml" ds:itemID="{41C6DD07-BC47-46F5-90F3-7BE5CCC42B93}">
   <ds:schemaRefs>
-    <ds:schemaRef ds:uri="http://schemas.openxmlformats.org/officeDocument/2006/bibliography"/>
+    <ds:schemaRef ds:uri="http://schemas.microsoft.com/sharepoint/v3/contenttype/forms"/>
   </ds:schemaRefs>
 </ds:datastoreItem>
 </file>